--- a/JSON.docx
+++ b/JSON.docx
@@ -27,6 +27,23 @@
       </w:pPr>
       <w:r>
         <w:rPr>
+          <w:rFonts w:hint="eastAsia"/>
+          <w:b/>
+          <w:bCs/>
+          <w:color w:val="FF0000"/>
+        </w:rPr>
+        <w:t>一</w:t>
+      </w:r>
+      <w:r>
+        <w:rPr>
+          <w:rFonts w:hint="eastAsia"/>
+          <w:b/>
+          <w:bCs/>
+        </w:rPr>
+        <w:t>.</w:t>
+      </w:r>
+      <w:r>
+        <w:rPr>
           <w:b/>
           <w:bCs/>
         </w:rPr>
@@ -67,9 +84,26 @@
     <w:p>
       <w:pPr>
         <w:rPr>
-          <w:rFonts w:eastAsiaTheme="minorHAnsi"/>
-        </w:rPr>
-      </w:pPr>
+          <w:b/>
+          <w:bCs/>
+        </w:rPr>
+      </w:pPr>
+    </w:p>
+    <w:p>
+      <w:pPr>
+        <w:rPr>
+          <w:rFonts w:eastAsiaTheme="minorHAnsi"/>
+        </w:rPr>
+      </w:pPr>
+      <w:r>
+        <w:rPr>
+          <w:rFonts w:eastAsiaTheme="minorHAnsi" w:hint="eastAsia"/>
+          <w:b/>
+          <w:bCs/>
+          <w:color w:val="FF0000"/>
+        </w:rPr>
+        <w:t>二.</w:t>
+      </w:r>
       <w:r>
         <w:rPr>
           <w:rFonts w:eastAsiaTheme="minorHAnsi"/>
@@ -112,9 +146,426 @@
     <w:p>
       <w:pPr>
         <w:rPr>
-          <w:rFonts w:eastAsiaTheme="minorHAnsi"/>
-        </w:rPr>
-      </w:pPr>
+          <w:rFonts w:eastAsiaTheme="minorHAnsi" w:hint="eastAsia"/>
+        </w:rPr>
+      </w:pPr>
+    </w:p>
+    <w:p>
+      <w:pPr>
+        <w:rPr>
+          <w:rFonts w:eastAsiaTheme="minorHAnsi"/>
+        </w:rPr>
+      </w:pPr>
+      <w:r>
+        <w:rPr>
+          <w:rFonts w:eastAsiaTheme="minorHAnsi" w:hint="eastAsia"/>
+        </w:rPr>
+        <w:t>三.</w:t>
+      </w:r>
+      <w:r>
+        <w:rPr>
+          <w:rFonts w:eastAsiaTheme="minorHAnsi" w:hint="eastAsia"/>
+        </w:rPr>
+        <w:t>里面只有属性，没有方法（也可以加，但不建议）</w:t>
+      </w:r>
+    </w:p>
+    <w:p>
+      <w:pPr>
+        <w:rPr>
+          <w:rFonts w:eastAsiaTheme="minorHAnsi"/>
+        </w:rPr>
+      </w:pPr>
+    </w:p>
+    <w:p>
+      <w:pPr>
+        <w:rPr>
+          <w:rFonts w:eastAsiaTheme="minorHAnsi"/>
+          <w:b/>
+          <w:bCs/>
+        </w:rPr>
+      </w:pPr>
+    </w:p>
+    <w:p>
+      <w:pPr>
+        <w:rPr>
+          <w:rFonts w:eastAsiaTheme="minorHAnsi"/>
+          <w:b/>
+          <w:bCs/>
+        </w:rPr>
+      </w:pPr>
+      <w:r>
+        <w:rPr>
+          <w:rFonts w:eastAsiaTheme="minorHAnsi" w:hint="eastAsia"/>
+          <w:b/>
+          <w:bCs/>
+          <w:color w:val="FF0000"/>
+        </w:rPr>
+        <w:t>四</w:t>
+      </w:r>
+      <w:r>
+        <w:rPr>
+          <w:rFonts w:eastAsiaTheme="minorHAnsi" w:hint="eastAsia"/>
+          <w:b/>
+          <w:bCs/>
+        </w:rPr>
+        <w:t>.</w:t>
+      </w:r>
+      <w:r>
+        <w:rPr>
+          <w:rFonts w:eastAsiaTheme="minorHAnsi" w:hint="eastAsia"/>
+          <w:b/>
+          <w:bCs/>
+        </w:rPr>
+        <w:t>格式：</w:t>
+      </w:r>
+      <w:r>
+        <w:rPr>
+          <w:rFonts w:eastAsiaTheme="minorHAnsi" w:hint="eastAsia"/>
+          <w:b/>
+          <w:bCs/>
+        </w:rPr>
+        <w:t>JSON</w:t>
+      </w:r>
+      <w:r>
+        <w:rPr>
+          <w:rFonts w:eastAsiaTheme="minorHAnsi" w:hint="eastAsia"/>
+          <w:b/>
+          <w:bCs/>
+        </w:rPr>
+        <w:t>里的属性名对象名</w:t>
+      </w:r>
+      <w:r>
+        <w:rPr>
+          <w:rFonts w:eastAsiaTheme="minorHAnsi" w:hint="eastAsia"/>
+          <w:b/>
+          <w:bCs/>
+          <w:color w:val="FF0000"/>
+        </w:rPr>
+        <w:t>必须</w:t>
+      </w:r>
+      <w:r>
+        <w:rPr>
+          <w:rFonts w:eastAsiaTheme="minorHAnsi" w:hint="eastAsia"/>
+          <w:b/>
+          <w:bCs/>
+          <w:color w:val="FF0000"/>
+        </w:rPr>
+        <w:t>双</w:t>
+      </w:r>
+      <w:r>
+        <w:rPr>
+          <w:rFonts w:eastAsiaTheme="minorHAnsi" w:hint="eastAsia"/>
+          <w:b/>
+          <w:bCs/>
+          <w:color w:val="FF0000"/>
+        </w:rPr>
+        <w:t>引号</w:t>
+      </w:r>
+      <w:r>
+        <w:rPr>
+          <w:rFonts w:eastAsiaTheme="minorHAnsi" w:hint="eastAsia"/>
+          <w:b/>
+          <w:bCs/>
+          <w:color w:val="FF0000"/>
+        </w:rPr>
+        <w:t>(不能是单引号</w:t>
+      </w:r>
+      <w:r>
+        <w:rPr>
+          <w:rFonts w:eastAsiaTheme="minorHAnsi"/>
+          <w:b/>
+          <w:bCs/>
+          <w:color w:val="FF0000"/>
+        </w:rPr>
+        <w:t>)</w:t>
+      </w:r>
+    </w:p>
+    <w:p>
+      <w:pPr>
+        <w:rPr>
+          <w:rFonts w:eastAsiaTheme="minorHAnsi"/>
+          <w:b/>
+          <w:bCs/>
+        </w:rPr>
+      </w:pPr>
+      <w:r>
+        <w:rPr>
+          <w:rFonts w:eastAsiaTheme="minorHAnsi"/>
+          <w:b/>
+          <w:bCs/>
+        </w:rPr>
+        <w:drawing>
+          <wp:inline distT="0" distB="0" distL="0" distR="0" wp14:anchorId="10005F50" wp14:editId="1AC2F70B">
+            <wp:extent cx="1633452" cy="1765005"/>
+            <wp:effectExtent l="0" t="0" r="5080" b="635"/>
+            <wp:docPr id="1" name="图片 1"/>
+            <wp:cNvGraphicFramePr>
+              <a:graphicFrameLocks xmlns:a="http://schemas.openxmlformats.org/drawingml/2006/main" noChangeAspect="1"/>
+            </wp:cNvGraphicFramePr>
+            <a:graphic xmlns:a="http://schemas.openxmlformats.org/drawingml/2006/main">
+              <a:graphicData uri="http://schemas.openxmlformats.org/drawingml/2006/picture">
+                <pic:pic xmlns:pic="http://schemas.openxmlformats.org/drawingml/2006/picture">
+                  <pic:nvPicPr>
+                    <pic:cNvPr id="1" name=""/>
+                    <pic:cNvPicPr/>
+                  </pic:nvPicPr>
+                  <pic:blipFill>
+                    <a:blip r:embed="rId4"/>
+                    <a:stretch>
+                      <a:fillRect/>
+                    </a:stretch>
+                  </pic:blipFill>
+                  <pic:spPr>
+                    <a:xfrm>
+                      <a:off x="0" y="0"/>
+                      <a:ext cx="1639124" cy="1771134"/>
+                    </a:xfrm>
+                    <a:prstGeom prst="rect">
+                      <a:avLst/>
+                    </a:prstGeom>
+                  </pic:spPr>
+                </pic:pic>
+              </a:graphicData>
+            </a:graphic>
+          </wp:inline>
+        </w:drawing>
+      </w:r>
+    </w:p>
+    <w:p>
+      <w:pPr>
+        <w:rPr>
+          <w:rFonts w:eastAsiaTheme="minorHAnsi"/>
+          <w:b/>
+          <w:bCs/>
+        </w:rPr>
+      </w:pPr>
+    </w:p>
+    <w:p>
+      <w:pPr>
+        <w:rPr>
+          <w:rFonts w:eastAsiaTheme="minorHAnsi"/>
+          <w:b/>
+          <w:bCs/>
+        </w:rPr>
+      </w:pPr>
+      <w:r>
+        <w:rPr>
+          <w:rFonts w:eastAsiaTheme="minorHAnsi" w:hint="eastAsia"/>
+          <w:b/>
+          <w:bCs/>
+          <w:color w:val="FF0000"/>
+        </w:rPr>
+        <w:t>五</w:t>
+      </w:r>
+      <w:r>
+        <w:rPr>
+          <w:rFonts w:eastAsiaTheme="minorHAnsi" w:hint="eastAsia"/>
+          <w:b/>
+          <w:bCs/>
+        </w:rPr>
+        <w:t>.</w:t>
+      </w:r>
+      <w:r>
+        <w:rPr>
+          <w:rFonts w:eastAsiaTheme="minorHAnsi" w:hint="eastAsia"/>
+          <w:b/>
+          <w:bCs/>
+        </w:rPr>
+        <w:t>J</w:t>
+      </w:r>
+      <w:r>
+        <w:rPr>
+          <w:rFonts w:eastAsiaTheme="minorHAnsi"/>
+          <w:b/>
+          <w:bCs/>
+        </w:rPr>
+        <w:t>SON</w:t>
+      </w:r>
+      <w:r>
+        <w:rPr>
+          <w:rFonts w:eastAsiaTheme="minorHAnsi" w:hint="eastAsia"/>
+          <w:b/>
+          <w:bCs/>
+        </w:rPr>
+        <w:t>数组[</w:t>
+      </w:r>
+    </w:p>
+    <w:p>
+      <w:pPr>
+        <w:ind w:leftChars="100" w:left="210" w:firstLineChars="550" w:firstLine="1155"/>
+        <w:rPr>
+          <w:rFonts w:eastAsiaTheme="minorHAnsi"/>
+          <w:b/>
+          <w:bCs/>
+        </w:rPr>
+      </w:pPr>
+      <w:r>
+        <w:rPr>
+          <w:rFonts w:eastAsiaTheme="minorHAnsi"/>
+          <w:b/>
+          <w:bCs/>
+        </w:rPr>
+        <w:t>{</w:t>
+      </w:r>
+      <w:r>
+        <w:rPr>
+          <w:rFonts w:eastAsiaTheme="minorHAnsi" w:hint="eastAsia"/>
+          <w:b/>
+          <w:bCs/>
+        </w:rPr>
+        <w:t>JSON内容</w:t>
+      </w:r>
+      <w:r>
+        <w:rPr>
+          <w:rFonts w:eastAsiaTheme="minorHAnsi"/>
+          <w:b/>
+          <w:bCs/>
+        </w:rPr>
+        <w:t>},</w:t>
+      </w:r>
+    </w:p>
+    <w:p>
+      <w:pPr>
+        <w:ind w:leftChars="100" w:left="210" w:firstLineChars="550" w:firstLine="1155"/>
+        <w:rPr>
+          <w:rFonts w:eastAsiaTheme="minorHAnsi"/>
+          <w:b/>
+          <w:bCs/>
+        </w:rPr>
+      </w:pPr>
+      <w:r>
+        <w:rPr>
+          <w:rFonts w:eastAsiaTheme="minorHAnsi"/>
+          <w:b/>
+          <w:bCs/>
+        </w:rPr>
+        <w:t>{</w:t>
+      </w:r>
+      <w:r>
+        <w:rPr>
+          <w:rFonts w:eastAsiaTheme="minorHAnsi" w:hint="eastAsia"/>
+          <w:b/>
+          <w:bCs/>
+        </w:rPr>
+        <w:t>JSON内容</w:t>
+      </w:r>
+      <w:r>
+        <w:rPr>
+          <w:rFonts w:eastAsiaTheme="minorHAnsi"/>
+          <w:b/>
+          <w:bCs/>
+        </w:rPr>
+        <w:t>},</w:t>
+      </w:r>
+    </w:p>
+    <w:p>
+      <w:pPr>
+        <w:ind w:leftChars="100" w:left="210" w:firstLineChars="550" w:firstLine="1155"/>
+        <w:rPr>
+          <w:rFonts w:eastAsiaTheme="minorHAnsi"/>
+          <w:b/>
+          <w:bCs/>
+        </w:rPr>
+      </w:pPr>
+      <w:r>
+        <w:rPr>
+          <w:rFonts w:eastAsiaTheme="minorHAnsi"/>
+          <w:b/>
+          <w:bCs/>
+        </w:rPr>
+        <w:t>{</w:t>
+      </w:r>
+      <w:r>
+        <w:rPr>
+          <w:rFonts w:eastAsiaTheme="minorHAnsi" w:hint="eastAsia"/>
+          <w:b/>
+          <w:bCs/>
+        </w:rPr>
+        <w:t>JSON对象</w:t>
+      </w:r>
+      <w:r>
+        <w:rPr>
+          <w:rFonts w:eastAsiaTheme="minorHAnsi"/>
+          <w:b/>
+          <w:bCs/>
+        </w:rPr>
+        <w:t>},</w:t>
+      </w:r>
+    </w:p>
+    <w:p>
+      <w:pPr>
+        <w:ind w:leftChars="100" w:left="210" w:firstLineChars="550" w:firstLine="1155"/>
+        <w:rPr>
+          <w:rFonts w:eastAsiaTheme="minorHAnsi"/>
+          <w:b/>
+          <w:bCs/>
+        </w:rPr>
+      </w:pPr>
+      <w:r>
+        <w:rPr>
+          <w:rFonts w:eastAsiaTheme="minorHAnsi"/>
+          <w:b/>
+          <w:bCs/>
+        </w:rPr>
+        <w:t>{</w:t>
+      </w:r>
+      <w:r>
+        <w:rPr>
+          <w:rFonts w:eastAsiaTheme="minorHAnsi" w:hint="eastAsia"/>
+          <w:b/>
+          <w:bCs/>
+        </w:rPr>
+        <w:t>JSON对象</w:t>
+      </w:r>
+      <w:r>
+        <w:rPr>
+          <w:rFonts w:eastAsiaTheme="minorHAnsi"/>
+          <w:b/>
+          <w:bCs/>
+        </w:rPr>
+        <w:t>}</w:t>
+      </w:r>
+    </w:p>
+    <w:p>
+      <w:pPr>
+        <w:ind w:firstLineChars="600" w:firstLine="1260"/>
+        <w:rPr>
+          <w:rFonts w:eastAsiaTheme="minorHAnsi" w:hint="eastAsia"/>
+          <w:b/>
+          <w:bCs/>
+        </w:rPr>
+      </w:pPr>
+      <w:r>
+        <w:rPr>
+          <w:rFonts w:eastAsiaTheme="minorHAnsi"/>
+          <w:b/>
+          <w:bCs/>
+        </w:rPr>
+        <w:t>]</w:t>
+      </w:r>
+    </w:p>
+    <w:p/>
+    <w:p>
+      <w:pPr>
+        <w:rPr>
+          <w:rFonts w:hint="eastAsia"/>
+        </w:rPr>
+      </w:pPr>
+      <w:r>
+        <w:rPr>
+          <w:rFonts w:hint="eastAsia"/>
+          <w:b/>
+          <w:bCs/>
+          <w:color w:val="FF0000"/>
+        </w:rPr>
+        <w:t>六</w:t>
+      </w:r>
+      <w:r>
+        <w:rPr>
+          <w:rFonts w:hint="eastAsia"/>
+        </w:rPr>
+        <w:t>.字符串和JSON的转换</w:t>
+      </w:r>
     </w:p>
     <w:p>
       <w:pPr>
@@ -138,29 +589,13 @@
           <w:b/>
           <w:bCs/>
         </w:rPr>
-        <w:t>转化成</w:t>
-      </w:r>
-      <w:r>
-        <w:rPr>
-          <w:rFonts w:eastAsiaTheme="minorHAnsi" w:hint="eastAsia"/>
-          <w:b/>
-          <w:bCs/>
-        </w:rPr>
-        <w:t>JSON对象</w:t>
-      </w:r>
-      <w:r>
-        <w:rPr>
-          <w:rFonts w:eastAsiaTheme="minorHAnsi" w:hint="eastAsia"/>
-          <w:b/>
-          <w:bCs/>
-        </w:rPr>
-        <w:t>（注意字符串不要有空格换行）</w:t>
-      </w:r>
-    </w:p>
-    <w:p>
-      <w:pPr>
-        <w:rPr>
-          <w:rFonts w:eastAsiaTheme="minorHAnsi"/>
+        <w:t>转化成JSON对象（注意字符串不要有空格换行）</w:t>
+      </w:r>
+    </w:p>
+    <w:p>
+      <w:pPr>
+        <w:rPr>
+          <w:rFonts w:eastAsiaTheme="minorHAnsi" w:hint="eastAsia"/>
           <w:b/>
           <w:bCs/>
         </w:rPr>
@@ -187,15 +622,7 @@
           <w:b/>
           <w:bCs/>
         </w:rPr>
-        <w:t>JSON对象</w:t>
-      </w:r>
-      <w:r>
-        <w:rPr>
-          <w:rFonts w:eastAsiaTheme="minorHAnsi" w:hint="eastAsia"/>
-          <w:b/>
-          <w:bCs/>
-        </w:rPr>
-        <w:t>转化成</w:t>
+        <w:t>JSON对象转化成</w:t>
       </w:r>
       <w:r>
         <w:rPr>
@@ -215,205 +642,194 @@
       </w:r>
     </w:p>
     <w:p>
-      <w:pPr>
-        <w:rPr>
-          <w:rFonts w:eastAsiaTheme="minorHAnsi"/>
-          <w:b/>
-          <w:bCs/>
-        </w:rPr>
-      </w:pPr>
-    </w:p>
-    <w:p>
-      <w:pPr>
-        <w:rPr>
-          <w:rFonts w:eastAsiaTheme="minorHAnsi"/>
-          <w:b/>
-          <w:bCs/>
-        </w:rPr>
-      </w:pPr>
-      <w:r>
-        <w:rPr>
-          <w:rFonts w:eastAsiaTheme="minorHAnsi" w:hint="eastAsia"/>
-          <w:b/>
-          <w:bCs/>
-        </w:rPr>
-        <w:t>格式：</w:t>
-      </w:r>
-      <w:r>
-        <w:rPr>
-          <w:rFonts w:eastAsiaTheme="minorHAnsi" w:hint="eastAsia"/>
-          <w:b/>
-          <w:bCs/>
-        </w:rPr>
-        <w:t>JSON</w:t>
-      </w:r>
-      <w:r>
-        <w:rPr>
-          <w:rFonts w:eastAsiaTheme="minorHAnsi" w:hint="eastAsia"/>
-          <w:b/>
-          <w:bCs/>
-        </w:rPr>
-        <w:t>里的属性名对象名必须加引号</w:t>
-      </w:r>
-    </w:p>
-    <w:p>
-      <w:pPr>
-        <w:ind w:firstLineChars="50" w:firstLine="105"/>
-        <w:rPr>
-          <w:rFonts w:eastAsiaTheme="minorHAnsi"/>
-          <w:color w:val="808080" w:themeColor="background1" w:themeShade="80"/>
-        </w:rPr>
-      </w:pPr>
-      <w:r>
-        <w:rPr>
-          <w:rFonts w:eastAsiaTheme="minorHAnsi" w:hint="eastAsia"/>
-          <w:color w:val="808080" w:themeColor="background1" w:themeShade="80"/>
-        </w:rPr>
-        <w:t>{</w:t>
-      </w:r>
-    </w:p>
-    <w:p>
-      <w:pPr>
-        <w:ind w:firstLineChars="50" w:firstLine="105"/>
-        <w:rPr>
-          <w:rFonts w:eastAsiaTheme="minorHAnsi"/>
-          <w:color w:val="808080" w:themeColor="background1" w:themeShade="80"/>
-        </w:rPr>
-      </w:pPr>
-      <w:r>
-        <w:rPr>
-          <w:rFonts w:eastAsiaTheme="minorHAnsi"/>
-          <w:color w:val="808080" w:themeColor="background1" w:themeShade="80"/>
-        </w:rPr>
-        <w:t>‘</w:t>
-      </w:r>
-      <w:r>
-        <w:rPr>
-          <w:rFonts w:eastAsiaTheme="minorHAnsi"/>
-          <w:color w:val="808080" w:themeColor="background1" w:themeShade="80"/>
-        </w:rPr>
-        <w:t>name</w:t>
-      </w:r>
-      <w:r>
-        <w:rPr>
-          <w:rFonts w:eastAsiaTheme="minorHAnsi"/>
-          <w:color w:val="808080" w:themeColor="background1" w:themeShade="80"/>
-        </w:rPr>
-        <w:t>’</w:t>
-      </w:r>
-      <w:r>
-        <w:rPr>
-          <w:rFonts w:eastAsiaTheme="minorHAnsi"/>
-          <w:color w:val="808080" w:themeColor="background1" w:themeShade="80"/>
-        </w:rPr>
-        <w:t xml:space="preserve"> </w:t>
-      </w:r>
-      <w:r>
-        <w:rPr>
-          <w:rFonts w:eastAsiaTheme="minorHAnsi" w:hint="eastAsia"/>
-          <w:color w:val="808080" w:themeColor="background1" w:themeShade="80"/>
-        </w:rPr>
-        <w:t>：</w:t>
-      </w:r>
-      <w:r>
-        <w:rPr>
-          <w:rFonts w:eastAsiaTheme="minorHAnsi"/>
-          <w:color w:val="808080" w:themeColor="background1" w:themeShade="80"/>
-        </w:rPr>
-        <w:t>‘</w:t>
-      </w:r>
-      <w:r>
-        <w:rPr>
-          <w:rFonts w:eastAsiaTheme="minorHAnsi"/>
-          <w:color w:val="808080" w:themeColor="background1" w:themeShade="80"/>
-        </w:rPr>
-        <w:t>xxx</w:t>
-      </w:r>
-      <w:r>
-        <w:rPr>
-          <w:rFonts w:eastAsiaTheme="minorHAnsi"/>
-          <w:color w:val="808080" w:themeColor="background1" w:themeShade="80"/>
-        </w:rPr>
-        <w:t>’</w:t>
-      </w:r>
-      <w:r>
-        <w:rPr>
-          <w:rFonts w:eastAsiaTheme="minorHAnsi"/>
-          <w:color w:val="808080" w:themeColor="background1" w:themeShade="80"/>
-        </w:rPr>
-        <w:t>,</w:t>
-      </w:r>
-    </w:p>
-    <w:p>
-      <w:pPr>
-        <w:ind w:firstLineChars="50" w:firstLine="105"/>
-        <w:rPr>
-          <w:rFonts w:eastAsiaTheme="minorHAnsi"/>
-          <w:color w:val="808080" w:themeColor="background1" w:themeShade="80"/>
-        </w:rPr>
-      </w:pPr>
-      <w:r>
-        <w:rPr>
-          <w:rFonts w:eastAsiaTheme="minorHAnsi"/>
-          <w:color w:val="808080" w:themeColor="background1" w:themeShade="80"/>
-        </w:rPr>
-        <w:t>‘</w:t>
-      </w:r>
-      <w:r>
-        <w:rPr>
-          <w:rFonts w:eastAsiaTheme="minorHAnsi"/>
-          <w:color w:val="808080" w:themeColor="background1" w:themeShade="80"/>
-        </w:rPr>
-        <w:t>age</w:t>
-      </w:r>
-      <w:r>
-        <w:rPr>
-          <w:rFonts w:eastAsiaTheme="minorHAnsi"/>
-          <w:color w:val="808080" w:themeColor="background1" w:themeShade="80"/>
-        </w:rPr>
-        <w:t xml:space="preserve"> </w:t>
-      </w:r>
-      <w:r>
-        <w:rPr>
-          <w:rFonts w:eastAsiaTheme="minorHAnsi" w:hint="eastAsia"/>
-          <w:color w:val="808080" w:themeColor="background1" w:themeShade="80"/>
-        </w:rPr>
-        <w:t>：</w:t>
-      </w:r>
-      <w:r>
-        <w:rPr>
-          <w:rFonts w:eastAsiaTheme="minorHAnsi"/>
-          <w:color w:val="808080" w:themeColor="background1" w:themeShade="80"/>
-        </w:rPr>
-        <w:t>20</w:t>
-      </w:r>
-    </w:p>
-    <w:p>
-      <w:pPr>
-        <w:ind w:firstLineChars="50" w:firstLine="105"/>
-        <w:rPr>
-          <w:rFonts w:eastAsiaTheme="minorHAnsi"/>
-          <w:color w:val="808080" w:themeColor="background1" w:themeShade="80"/>
-        </w:rPr>
-      </w:pPr>
-      <w:r>
-        <w:rPr>
-          <w:rFonts w:eastAsiaTheme="minorHAnsi"/>
-          <w:color w:val="808080" w:themeColor="background1" w:themeShade="80"/>
-        </w:rPr>
-        <w:t>}</w:t>
-      </w:r>
-    </w:p>
-    <w:p>
-      <w:pPr>
-        <w:rPr>
-          <w:b/>
-          <w:bCs/>
-        </w:rPr>
-      </w:pPr>
-      <w:r>
+      <w:r>
+        <w:drawing>
+          <wp:inline distT="0" distB="0" distL="0" distR="0" wp14:anchorId="14CD3442" wp14:editId="4FAB4772">
+            <wp:extent cx="2074680" cy="297712"/>
+            <wp:effectExtent l="0" t="0" r="0" b="0"/>
+            <wp:docPr id="5" name="图片 5"/>
+            <wp:cNvGraphicFramePr>
+              <a:graphicFrameLocks xmlns:a="http://schemas.openxmlformats.org/drawingml/2006/main" noChangeAspect="1"/>
+            </wp:cNvGraphicFramePr>
+            <a:graphic xmlns:a="http://schemas.openxmlformats.org/drawingml/2006/main">
+              <a:graphicData uri="http://schemas.openxmlformats.org/drawingml/2006/picture">
+                <pic:pic xmlns:pic="http://schemas.openxmlformats.org/drawingml/2006/picture">
+                  <pic:nvPicPr>
+                    <pic:cNvPr id="1" name=""/>
+                    <pic:cNvPicPr/>
+                  </pic:nvPicPr>
+                  <pic:blipFill>
+                    <a:blip r:embed="rId5"/>
+                    <a:stretch>
+                      <a:fillRect/>
+                    </a:stretch>
+                  </pic:blipFill>
+                  <pic:spPr>
+                    <a:xfrm>
+                      <a:off x="0" y="0"/>
+                      <a:ext cx="2197557" cy="315345"/>
+                    </a:xfrm>
+                    <a:prstGeom prst="rect">
+                      <a:avLst/>
+                    </a:prstGeom>
+                  </pic:spPr>
+                </pic:pic>
+              </a:graphicData>
+            </a:graphic>
+          </wp:inline>
+        </w:drawing>
+      </w:r>
+    </w:p>
+    <w:p>
+      <w:r>
+        <w:drawing>
+          <wp:inline distT="0" distB="0" distL="0" distR="0" wp14:anchorId="34C728A2" wp14:editId="5DC67EB7">
+            <wp:extent cx="2689083" cy="138224"/>
+            <wp:effectExtent l="0" t="0" r="0" b="1905"/>
+            <wp:docPr id="3" name="图片 3"/>
+            <wp:cNvGraphicFramePr>
+              <a:graphicFrameLocks xmlns:a="http://schemas.openxmlformats.org/drawingml/2006/main" noChangeAspect="1"/>
+            </wp:cNvGraphicFramePr>
+            <a:graphic xmlns:a="http://schemas.openxmlformats.org/drawingml/2006/main">
+              <a:graphicData uri="http://schemas.openxmlformats.org/drawingml/2006/picture">
+                <pic:pic xmlns:pic="http://schemas.openxmlformats.org/drawingml/2006/picture">
+                  <pic:nvPicPr>
+                    <pic:cNvPr id="1" name=""/>
+                    <pic:cNvPicPr/>
+                  </pic:nvPicPr>
+                  <pic:blipFill>
+                    <a:blip r:embed="rId6"/>
+                    <a:stretch>
+                      <a:fillRect/>
+                    </a:stretch>
+                  </pic:blipFill>
+                  <pic:spPr>
+                    <a:xfrm>
+                      <a:off x="0" y="0"/>
+                      <a:ext cx="3723266" cy="191383"/>
+                    </a:xfrm>
+                    <a:prstGeom prst="rect">
+                      <a:avLst/>
+                    </a:prstGeom>
+                  </pic:spPr>
+                </pic:pic>
+              </a:graphicData>
+            </a:graphic>
+          </wp:inline>
+        </w:drawing>
+      </w:r>
+    </w:p>
+    <w:p>
+      <w:r>
+        <w:drawing>
+          <wp:inline distT="0" distB="0" distL="0" distR="0" wp14:anchorId="6EE77ACC" wp14:editId="6EC3FCAF">
+            <wp:extent cx="1685435" cy="276447"/>
+            <wp:effectExtent l="0" t="0" r="3810" b="3175"/>
+            <wp:docPr id="4" name="图片 4"/>
+            <wp:cNvGraphicFramePr>
+              <a:graphicFrameLocks xmlns:a="http://schemas.openxmlformats.org/drawingml/2006/main" noChangeAspect="1"/>
+            </wp:cNvGraphicFramePr>
+            <a:graphic xmlns:a="http://schemas.openxmlformats.org/drawingml/2006/main">
+              <a:graphicData uri="http://schemas.openxmlformats.org/drawingml/2006/picture">
+                <pic:pic xmlns:pic="http://schemas.openxmlformats.org/drawingml/2006/picture">
+                  <pic:nvPicPr>
+                    <pic:cNvPr id="1" name=""/>
+                    <pic:cNvPicPr/>
+                  </pic:nvPicPr>
+                  <pic:blipFill>
+                    <a:blip r:embed="rId7"/>
+                    <a:stretch>
+                      <a:fillRect/>
+                    </a:stretch>
+                  </pic:blipFill>
+                  <pic:spPr>
+                    <a:xfrm>
+                      <a:off x="0" y="0"/>
+                      <a:ext cx="1792477" cy="294004"/>
+                    </a:xfrm>
+                    <a:prstGeom prst="rect">
+                      <a:avLst/>
+                    </a:prstGeom>
+                  </pic:spPr>
+                </pic:pic>
+              </a:graphicData>
+            </a:graphic>
+          </wp:inline>
+        </w:drawing>
+      </w:r>
+    </w:p>
+    <w:p>
+      <w:pPr>
         <w:rPr>
           <w:rFonts w:hint="eastAsia"/>
+        </w:rPr>
+      </w:pPr>
+      <w:r>
+        <w:drawing>
+          <wp:inline distT="0" distB="0" distL="0" distR="0" wp14:anchorId="725D4C2B" wp14:editId="109F6230">
+            <wp:extent cx="1596477" cy="116958"/>
+            <wp:effectExtent l="0" t="0" r="3810" b="0"/>
+            <wp:docPr id="6" name="图片 6"/>
+            <wp:cNvGraphicFramePr>
+              <a:graphicFrameLocks xmlns:a="http://schemas.openxmlformats.org/drawingml/2006/main" noChangeAspect="1"/>
+            </wp:cNvGraphicFramePr>
+            <a:graphic xmlns:a="http://schemas.openxmlformats.org/drawingml/2006/main">
+              <a:graphicData uri="http://schemas.openxmlformats.org/drawingml/2006/picture">
+                <pic:pic xmlns:pic="http://schemas.openxmlformats.org/drawingml/2006/picture">
+                  <pic:nvPicPr>
+                    <pic:cNvPr id="1" name=""/>
+                    <pic:cNvPicPr/>
+                  </pic:nvPicPr>
+                  <pic:blipFill>
+                    <a:blip r:embed="rId8"/>
+                    <a:stretch>
+                      <a:fillRect/>
+                    </a:stretch>
+                  </pic:blipFill>
+                  <pic:spPr>
+                    <a:xfrm>
+                      <a:off x="0" y="0"/>
+                      <a:ext cx="2109074" cy="154511"/>
+                    </a:xfrm>
+                    <a:prstGeom prst="rect">
+                      <a:avLst/>
+                    </a:prstGeom>
+                  </pic:spPr>
+                </pic:pic>
+              </a:graphicData>
+            </a:graphic>
+          </wp:inline>
+        </w:drawing>
+      </w:r>
+    </w:p>
+    <w:p/>
+    <w:p>
+      <w:pPr>
+        <w:rPr>
+          <w:b/>
+          <w:bCs/>
+        </w:rPr>
+      </w:pPr>
+      <w:r>
+        <w:rPr>
+          <w:rFonts w:hint="eastAsia"/>
+          <w:b/>
+          <w:bCs/>
+          <w:color w:val="FF0000"/>
+        </w:rPr>
+        <w:t>七</w:t>
+      </w:r>
+      <w:r>
+        <w:rPr>
+          <w:rFonts w:hint="eastAsia"/>
+          <w:b/>
+          <w:bCs/>
+        </w:rPr>
+        <w:t>.</w:t>
+      </w:r>
+      <w:r>
+        <w:rPr>
+          <w:rFonts w:hint="eastAsia"/>
           <w:b/>
           <w:bCs/>
         </w:rPr>
@@ -428,19 +844,7 @@
         <w:t>AJAX.</w:t>
       </w:r>
       <w:r>
-        <w:t>get(‘http://…</w:t>
-      </w:r>
-      <w:r>
-        <w:t>…</w:t>
-      </w:r>
-      <w:r>
-        <w:t>’,function(dat</w:t>
-      </w:r>
-      <w:r>
-        <w:t>a</w:t>
-      </w:r>
-      <w:r>
-        <w:t>){</w:t>
+        <w:t>get(‘http://……’,function(data){</w:t>
       </w:r>
     </w:p>
     <w:p>
@@ -448,45 +852,37 @@
         <w:ind w:firstLineChars="150" w:firstLine="315"/>
       </w:pPr>
       <w:r>
-        <w:t>var obj=</w:t>
-      </w:r>
-      <w:r>
-        <w:t>JSON.par</w:t>
-      </w:r>
-      <w:r>
-        <w:t>se(data)</w:t>
-      </w:r>
-      <w:r>
+        <w:t>var obj=JSON.parse(data);</w:t>
+      </w:r>
+    </w:p>
+    <w:p>
+      <w:pPr>
+        <w:ind w:firstLineChars="150" w:firstLine="315"/>
+      </w:pPr>
+      <w:r>
+        <w:rPr>
+          <w:rFonts w:hint="eastAsia"/>
+        </w:rPr>
+        <w:t>然后操作obj</w:t>
+      </w:r>
+    </w:p>
+    <w:p>
+      <w:r>
+        <w:t>})</w:t>
+      </w:r>
+      <w:r>
+        <w:rPr>
+          <w:rFonts w:hint="eastAsia"/>
+        </w:rPr>
         <w:t>;</w:t>
       </w:r>
     </w:p>
     <w:p>
       <w:pPr>
-        <w:ind w:firstLineChars="150" w:firstLine="315"/>
-      </w:pPr>
-      <w:r>
         <w:rPr>
           <w:rFonts w:hint="eastAsia"/>
         </w:rPr>
-        <w:t>然</w:t>
-      </w:r>
-      <w:r>
-        <w:rPr>
-          <w:rFonts w:hint="eastAsia"/>
-        </w:rPr>
-        <w:t>后</w:t>
-      </w:r>
-      <w:r>
-        <w:rPr>
-          <w:rFonts w:hint="eastAsia"/>
-        </w:rPr>
-        <w:t>操作obj</w:t>
-      </w:r>
-    </w:p>
-    <w:p>
-      <w:r>
-        <w:t>})</w:t>
-      </w:r>
+      </w:pPr>
     </w:p>
     <w:sectPr>
       <w:pgSz w:w="11900" w:h="16840"/>
